--- a/doc/维护/特服号平台部署.docx
+++ b/doc/维护/特服号平台部署.docx
@@ -6,7 +6,6 @@
       <w:pPr>
         <w:jc w:val="center"/>
         <w:rPr>
-          <w:rFonts w:hint="eastAsia"/>
           <w:b/>
           <w:sz w:val="32"/>
           <w:szCs w:val="32"/>
@@ -30,9 +29,6 @@
           <w:numId w:val="1"/>
         </w:numPr>
         <w:ind w:firstLineChars="0"/>
-        <w:rPr>
-          <w:rFonts w:hint="eastAsia"/>
-        </w:rPr>
       </w:pPr>
       <w:r>
         <w:rPr>
@@ -45,9 +41,6 @@
       <w:pPr>
         <w:pStyle w:val="a3"/>
         <w:ind w:left="360" w:firstLineChars="0" w:firstLine="0"/>
-        <w:rPr>
-          <w:rFonts w:hint="eastAsia"/>
-        </w:rPr>
       </w:pPr>
       <w:r>
         <w:t>/home/admin/ddo/</w:t>
@@ -70,9 +63,6 @@
           <w:numId w:val="1"/>
         </w:numPr>
         <w:ind w:firstLineChars="0"/>
-        <w:rPr>
-          <w:rFonts w:hint="eastAsia"/>
-        </w:rPr>
       </w:pPr>
       <w:r>
         <w:rPr>
@@ -93,29 +83,10 @@
         <w:t>上传到</w:t>
       </w:r>
       <w:r>
-        <w:t>/home/admin/</w:t>
-      </w:r>
-      <w:proofErr w:type="spellStart"/>
-      <w:r>
-        <w:t>ddo</w:t>
-      </w:r>
-      <w:proofErr w:type="spellEnd"/>
-      <w:r>
-        <w:t>/</w:t>
-      </w:r>
-      <w:proofErr w:type="spellStart"/>
-      <w:r>
-        <w:t>enterpriseSms</w:t>
-      </w:r>
-      <w:proofErr w:type="spellEnd"/>
-      <w:r>
-        <w:t>-client</w:t>
-      </w:r>
-      <w:r>
-        <w:rPr>
-          <w:rFonts w:hint="eastAsia"/>
-        </w:rPr>
-        <w:t xml:space="preserve"> </w:t>
+        <w:t>/home/admin/ddo/</w:t>
+      </w:r>
+      <w:r>
+        <w:t>enterpriseSms-client</w:t>
       </w:r>
       <w:r>
         <w:rPr>
@@ -138,9 +109,6 @@
           <w:numId w:val="1"/>
         </w:numPr>
         <w:ind w:firstLineChars="0"/>
-        <w:rPr>
-          <w:rFonts w:hint="eastAsia"/>
-        </w:rPr>
       </w:pPr>
       <w:r>
         <w:rPr>
@@ -153,9 +121,6 @@
       <w:pPr>
         <w:pStyle w:val="a3"/>
         <w:ind w:left="360" w:firstLineChars="0" w:firstLine="0"/>
-        <w:rPr>
-          <w:rFonts w:hint="eastAsia"/>
-        </w:rPr>
       </w:pPr>
       <w:r>
         <w:t>/home/admin/ddo/</w:t>
@@ -190,9 +155,6 @@
           <w:numId w:val="1"/>
         </w:numPr>
         <w:ind w:firstLineChars="0"/>
-        <w:rPr>
-          <w:rFonts w:hint="eastAsia"/>
-        </w:rPr>
       </w:pPr>
       <w:r>
         <w:rPr>
@@ -205,9 +167,6 @@
       <w:pPr>
         <w:pStyle w:val="a3"/>
         <w:ind w:left="360" w:firstLineChars="0" w:firstLine="0"/>
-        <w:rPr>
-          <w:rFonts w:hint="eastAsia"/>
-        </w:rPr>
       </w:pPr>
       <w:r>
         <w:rPr>
@@ -225,29 +184,10 @@
         <w:t xml:space="preserve">f </w:t>
       </w:r>
       <w:r>
-        <w:t>/home/admin/</w:t>
-      </w:r>
-      <w:proofErr w:type="spellStart"/>
-      <w:r>
-        <w:t>ddo</w:t>
-      </w:r>
-      <w:proofErr w:type="spellEnd"/>
-      <w:r>
-        <w:t>/</w:t>
-      </w:r>
-      <w:proofErr w:type="spellStart"/>
-      <w:r>
-        <w:t>enterpriseSms</w:t>
-      </w:r>
-      <w:proofErr w:type="spellEnd"/>
-      <w:r>
-        <w:t>-client</w:t>
-      </w:r>
-      <w:r>
-        <w:rPr>
-          <w:rFonts w:hint="eastAsia"/>
-        </w:rPr>
-        <w:t xml:space="preserve"> </w:t>
+        <w:t>/home/admin/ddo/</w:t>
+      </w:r>
+      <w:r>
+        <w:t>enterpriseSms-client</w:t>
       </w:r>
       <w:r>
         <w:rPr>
@@ -259,7 +199,6 @@
     <w:p>
       <w:pPr>
         <w:rPr>
-          <w:rFonts w:hint="eastAsia"/>
           <w:color w:val="FF0000"/>
         </w:rPr>
       </w:pPr>
@@ -281,10 +220,24 @@
           <w:rFonts w:hint="eastAsia"/>
           <w:color w:val="FF0000"/>
         </w:rPr>
-        <w:t>部署时可查看一下日志文件的大小，如果太大可直接删除或备份到其它目录后再删除</w:t>
+        <w:t>部署时可查看一下</w:t>
+      </w:r>
+      <w:r>
+        <w:rPr>
+          <w:rFonts w:hint="eastAsia"/>
+          <w:color w:val="FF0000"/>
+        </w:rPr>
+        <w:t>nohup.log</w:t>
       </w:r>
       <w:bookmarkStart w:id="0" w:name="_GoBack"/>
       <w:bookmarkEnd w:id="0"/>
+      <w:r>
+        <w:rPr>
+          <w:rFonts w:hint="eastAsia"/>
+          <w:color w:val="FF0000"/>
+        </w:rPr>
+        <w:t>日志文件的大小，如果太大可直接删除或备份到其它目录后再删除</w:t>
+      </w:r>
     </w:p>
     <w:sectPr>
       <w:pgSz w:w="11906" w:h="16838"/>
@@ -294,6 +247,44 @@
     </w:sectPr>
   </w:body>
 </w:document>
+</file>
+
+<file path=word/endnotes.xml><?xml version="1.0" encoding="utf-8"?>
+<w:endnotes xmlns:wpc="http://schemas.microsoft.com/office/word/2010/wordprocessingCanvas" xmlns:mc="http://schemas.openxmlformats.org/markup-compatibility/2006" xmlns:o="urn:schemas-microsoft-com:office:office" xmlns:r="http://schemas.openxmlformats.org/officeDocument/2006/relationships" xmlns:m="http://schemas.openxmlformats.org/officeDocument/2006/math" xmlns:v="urn:schemas-microsoft-com:vml" xmlns:wp14="http://schemas.microsoft.com/office/word/2010/wordprocessingDrawing" xmlns:wp="http://schemas.openxmlformats.org/drawingml/2006/wordprocessingDrawing" xmlns:w10="urn:schemas-microsoft-com:office:word" xmlns:w="http://schemas.openxmlformats.org/wordprocessingml/2006/main" xmlns:w14="http://schemas.microsoft.com/office/word/2010/wordml" xmlns:wpg="http://schemas.microsoft.com/office/word/2010/wordprocessingGroup" xmlns:wpi="http://schemas.microsoft.com/office/word/2010/wordprocessingInk" xmlns:wne="http://schemas.microsoft.com/office/word/2006/wordml" xmlns:wps="http://schemas.microsoft.com/office/word/2010/wordprocessingShape" mc:Ignorable="w14 wp14">
+  <w:endnote w:type="separator" w:id="-1">
+    <w:p>
+      <w:r>
+        <w:separator/>
+      </w:r>
+    </w:p>
+  </w:endnote>
+  <w:endnote w:type="continuationSeparator" w:id="0">
+    <w:p>
+      <w:r>
+        <w:continuationSeparator/>
+      </w:r>
+    </w:p>
+  </w:endnote>
+</w:endnotes>
+</file>
+
+<file path=word/footnotes.xml><?xml version="1.0" encoding="utf-8"?>
+<w:footnotes xmlns:wpc="http://schemas.microsoft.com/office/word/2010/wordprocessingCanvas" xmlns:mc="http://schemas.openxmlformats.org/markup-compatibility/2006" xmlns:o="urn:schemas-microsoft-com:office:office" xmlns:r="http://schemas.openxmlformats.org/officeDocument/2006/relationships" xmlns:m="http://schemas.openxmlformats.org/officeDocument/2006/math" xmlns:v="urn:schemas-microsoft-com:vml" xmlns:wp14="http://schemas.microsoft.com/office/word/2010/wordprocessingDrawing" xmlns:wp="http://schemas.openxmlformats.org/drawingml/2006/wordprocessingDrawing" xmlns:w10="urn:schemas-microsoft-com:office:word" xmlns:w="http://schemas.openxmlformats.org/wordprocessingml/2006/main" xmlns:w14="http://schemas.microsoft.com/office/word/2010/wordml" xmlns:wpg="http://schemas.microsoft.com/office/word/2010/wordprocessingGroup" xmlns:wpi="http://schemas.microsoft.com/office/word/2010/wordprocessingInk" xmlns:wne="http://schemas.microsoft.com/office/word/2006/wordml" xmlns:wps="http://schemas.microsoft.com/office/word/2010/wordprocessingShape" mc:Ignorable="w14 wp14">
+  <w:footnote w:type="separator" w:id="-1">
+    <w:p>
+      <w:r>
+        <w:separator/>
+      </w:r>
+    </w:p>
+  </w:footnote>
+  <w:footnote w:type="continuationSeparator" w:id="0">
+    <w:p>
+      <w:r>
+        <w:continuationSeparator/>
+      </w:r>
+    </w:p>
+  </w:footnote>
+</w:footnotes>
 </file>
 
 <file path=word/numbering.xml><?xml version="1.0" encoding="utf-8"?>
@@ -683,6 +674,71 @@
       <w:ind w:firstLineChars="200" w:firstLine="420"/>
     </w:pPr>
   </w:style>
+  <w:style w:type="paragraph" w:styleId="a4">
+    <w:name w:val="header"/>
+    <w:basedOn w:val="a"/>
+    <w:link w:val="Char"/>
+    <w:uiPriority w:val="99"/>
+    <w:unhideWhenUsed/>
+    <w:rsid w:val="00DB486D"/>
+    <w:pPr>
+      <w:pBdr>
+        <w:bottom w:val="single" w:sz="6" w:space="1" w:color="auto"/>
+      </w:pBdr>
+      <w:tabs>
+        <w:tab w:val="center" w:pos="4153"/>
+        <w:tab w:val="right" w:pos="8306"/>
+      </w:tabs>
+      <w:snapToGrid w:val="0"/>
+      <w:jc w:val="center"/>
+    </w:pPr>
+    <w:rPr>
+      <w:sz w:val="18"/>
+      <w:szCs w:val="18"/>
+    </w:rPr>
+  </w:style>
+  <w:style w:type="character" w:customStyle="1" w:styleId="Char">
+    <w:name w:val="页眉 Char"/>
+    <w:basedOn w:val="a0"/>
+    <w:link w:val="a4"/>
+    <w:uiPriority w:val="99"/>
+    <w:rsid w:val="00DB486D"/>
+    <w:rPr>
+      <w:sz w:val="18"/>
+      <w:szCs w:val="18"/>
+    </w:rPr>
+  </w:style>
+  <w:style w:type="paragraph" w:styleId="a5">
+    <w:name w:val="footer"/>
+    <w:basedOn w:val="a"/>
+    <w:link w:val="Char0"/>
+    <w:uiPriority w:val="99"/>
+    <w:unhideWhenUsed/>
+    <w:rsid w:val="00DB486D"/>
+    <w:pPr>
+      <w:tabs>
+        <w:tab w:val="center" w:pos="4153"/>
+        <w:tab w:val="right" w:pos="8306"/>
+      </w:tabs>
+      <w:snapToGrid w:val="0"/>
+      <w:jc w:val="left"/>
+    </w:pPr>
+    <w:rPr>
+      <w:sz w:val="18"/>
+      <w:szCs w:val="18"/>
+    </w:rPr>
+  </w:style>
+  <w:style w:type="character" w:customStyle="1" w:styleId="Char0">
+    <w:name w:val="页脚 Char"/>
+    <w:basedOn w:val="a0"/>
+    <w:link w:val="a5"/>
+    <w:uiPriority w:val="99"/>
+    <w:rsid w:val="00DB486D"/>
+    <w:rPr>
+      <w:sz w:val="18"/>
+      <w:szCs w:val="18"/>
+    </w:rPr>
+  </w:style>
 </w:styles>
 </file>
 
@@ -883,6 +939,71 @@
     <w:pPr>
       <w:ind w:firstLineChars="200" w:firstLine="420"/>
     </w:pPr>
+  </w:style>
+  <w:style w:type="paragraph" w:styleId="a4">
+    <w:name w:val="header"/>
+    <w:basedOn w:val="a"/>
+    <w:link w:val="Char"/>
+    <w:uiPriority w:val="99"/>
+    <w:unhideWhenUsed/>
+    <w:rsid w:val="00DB486D"/>
+    <w:pPr>
+      <w:pBdr>
+        <w:bottom w:val="single" w:sz="6" w:space="1" w:color="auto"/>
+      </w:pBdr>
+      <w:tabs>
+        <w:tab w:val="center" w:pos="4153"/>
+        <w:tab w:val="right" w:pos="8306"/>
+      </w:tabs>
+      <w:snapToGrid w:val="0"/>
+      <w:jc w:val="center"/>
+    </w:pPr>
+    <w:rPr>
+      <w:sz w:val="18"/>
+      <w:szCs w:val="18"/>
+    </w:rPr>
+  </w:style>
+  <w:style w:type="character" w:customStyle="1" w:styleId="Char">
+    <w:name w:val="页眉 Char"/>
+    <w:basedOn w:val="a0"/>
+    <w:link w:val="a4"/>
+    <w:uiPriority w:val="99"/>
+    <w:rsid w:val="00DB486D"/>
+    <w:rPr>
+      <w:sz w:val="18"/>
+      <w:szCs w:val="18"/>
+    </w:rPr>
+  </w:style>
+  <w:style w:type="paragraph" w:styleId="a5">
+    <w:name w:val="footer"/>
+    <w:basedOn w:val="a"/>
+    <w:link w:val="Char0"/>
+    <w:uiPriority w:val="99"/>
+    <w:unhideWhenUsed/>
+    <w:rsid w:val="00DB486D"/>
+    <w:pPr>
+      <w:tabs>
+        <w:tab w:val="center" w:pos="4153"/>
+        <w:tab w:val="right" w:pos="8306"/>
+      </w:tabs>
+      <w:snapToGrid w:val="0"/>
+      <w:jc w:val="left"/>
+    </w:pPr>
+    <w:rPr>
+      <w:sz w:val="18"/>
+      <w:szCs w:val="18"/>
+    </w:rPr>
+  </w:style>
+  <w:style w:type="character" w:customStyle="1" w:styleId="Char0">
+    <w:name w:val="页脚 Char"/>
+    <w:basedOn w:val="a0"/>
+    <w:link w:val="a5"/>
+    <w:uiPriority w:val="99"/>
+    <w:rsid w:val="00DB486D"/>
+    <w:rPr>
+      <w:sz w:val="18"/>
+      <w:szCs w:val="18"/>
+    </w:rPr>
   </w:style>
 </w:styles>
 </file>
